--- a/Abstract/iciet2025_abstract_template.docx
+++ b/Abstract/iciet2025_abstract_template.docx
@@ -31,7 +31,9 @@
         </w:rPr>
       </w:pPr>
       <w:r>
-        <w:rPr/>
+        <w:rPr>
+          <w:color w:val="0000FF"/>
+        </w:rPr>
       </w:r>
     </w:p>
     <w:p>
@@ -41,7 +43,11 @@
       </w:pPr>
       <w:r>
         <w:rPr/>
-        <w:t>Author Names (Ex: J.H. Watson</w:t>
+        <w:t xml:space="preserve">Author Names (Ex: </w:t>
+      </w:r>
+      <w:r>
+        <w:rPr/>
+        <w:t>W.A.Thisumi</w:t>
       </w:r>
       <w:r>
         <w:rPr>
@@ -140,8 +146,14 @@
         <w:rPr/>
       </w:pPr>
       <w:r>
+        <w:rPr>
+          <w:rStyle w:val="Emphasis"/>
+        </w:rPr>
+        <w:t>aKandy Innovation Centre (KIC), National Institute of Business Management (NIBM), Kandy 20000, Sri Lanka</w:t>
+      </w:r>
+      <w:r>
         <w:rPr/>
-        <w:t>aDepartment, Faculty, Institution, City and Postal code, Country 1</w:t>
+        <w:t xml:space="preserve"> </w:t>
       </w:r>
     </w:p>
     <w:p>
@@ -163,16 +175,14 @@
         <w:rPr/>
         <w:t xml:space="preserve">*Email correspondence: </w:t>
       </w:r>
-      <w:hyperlink r:id="rId2">
-        <w:r>
-          <w:rPr>
-            <w:rStyle w:val="InternetLink"/>
-            <w:color w:val="auto"/>
-            <w:u w:val="none"/>
-          </w:rPr>
-          <w:t>example@sjp.ac.lk</w:t>
-        </w:r>
-      </w:hyperlink>
+      <w:r>
+        <w:rPr>
+          <w:rStyle w:val="InternetLink"/>
+          <w:color w:val="auto"/>
+          <w:u w:val="none"/>
+        </w:rPr>
+        <w:t>thisumi.nimsani@gmail.com</w:t>
+      </w:r>
       <w:r>
         <w:rPr/>
         <w:t xml:space="preserve"> </w:t>
@@ -207,91 +217,28 @@
       </w:pPr>
       <w:r>
         <w:rPr/>
-        <w:t>This research explores the clustering of nations according to their demographic structures, as reflected in population pyramids, by applying unsupervised machine learning methods. The objective is to detect meaningful clusters of nations with comparable age distribution patterns to facilitate demographic analysis, planning, and policy-</w:t>
+        <w:t xml:space="preserve">This </w:t>
       </w:r>
       <w:r>
         <w:rPr>
           <w:strike w:val="false"/>
           <w:dstrike w:val="false"/>
         </w:rPr>
-        <w:t>making. Age-</w:t>
+        <w:t xml:space="preserve">project aims to segment countries into distinct demographic profiles by analyzing age-disaggregated population data for the year 2021 using unsupervised machine learning techniques.Starting with a raw dataset containing population counts across 21 age groups for multiple locations and years, the data was filtered to include only the year 2021 and valid individual countries-- excluding regions and aggregates –based on the official list from pycountry,resulting in approximately 180 countries for analysis.The data was then pivoted to form a matrix with countries </w:t>
       </w:r>
       <w:r>
         <w:rPr>
           <w:strike w:val="false"/>
           <w:dstrike w:val="false"/>
         </w:rPr>
-        <w:t>disaggregated population data form 2021, comprising totals for 21 age groups for various nations, was prepared to generate standa</w:t>
+        <w:t xml:space="preserve">as rows and age groups as columns, and normalized by total population to capture the proportional shape of each country’s population pyarmid.To reduce dimensionality, Principal Component Analysis(PCA) was applied, condensing the 21 age group variables into two principal components that explained a significant portion of data variance,enabling effective visualization of demographic similarities through scatter plots.Three clustering algorithms—Kmeans,DBSCAN, and Spectral clustering with an eigengap heuristic—were employed to group countries by population structure.Kmeans with k=4 identified four distinct demographic clusters,including youthful Expansive countries like Nigeria and Afganistan,Early-Stage Expansive such as Brazil and China, Mature/Stationary like India and Mexico, and Aging Constrictive exemplified by Japan,Germany,and the UK. DBSCAN clustered countries into fewer dense core groups aligned closely with Kmeans profiles but classified many as noise, highlighting unique demographic patterns. Spectal Clustering, using eigengap analysis, suggested a single,highly connected global demographic cluster.The project outputs include detailed text </w:t>
       </w:r>
       <w:r>
         <w:rPr>
           <w:strike w:val="false"/>
           <w:dstrike w:val="false"/>
         </w:rPr>
-        <w:t>r</w:t>
-      </w:r>
-      <w:r>
-        <w:rPr>
-          <w:strike w:val="false"/>
-          <w:dstrike w:val="false"/>
-        </w:rPr>
-        <w:t>dized demographic profiles. Data preparation steps involved filtering for the year 2021, reshaping to a country-age group matrix, and normalizing counts to emphasize pyramid shapes. Dimensionality reduction with Principal Component Analysis(PCA) condensed the dataset to two principal components for visua</w:t>
-      </w:r>
-      <w:r>
-        <w:rPr>
-          <w:strike w:val="false"/>
-          <w:dstrike w:val="false"/>
-        </w:rPr>
-        <w:t>l</w:t>
-      </w:r>
-      <w:r>
-        <w:rPr>
-          <w:strike w:val="false"/>
-          <w:dstrike w:val="false"/>
-        </w:rPr>
-        <w:t xml:space="preserve"> representation. Three clustering algorithms were employed: K-Means, which partitioned nations into four clusters by pyramid shapes; DBSCAN, which detected clusters and outliers without a predetermined number of clusters; and Spectral Clustering,, which employed an eigengap heuristic to adaptively determine the number of clusters. Cluster validation encompassed PCA-based visu</w:t>
-      </w:r>
-      <w:r>
-        <w:rPr>
-          <w:strike w:val="false"/>
-          <w:dstrike w:val="false"/>
-        </w:rPr>
-        <w:t>a</w:t>
-      </w:r>
-      <w:r>
-        <w:rPr>
-          <w:strike w:val="false"/>
-          <w:dstrike w:val="false"/>
-        </w:rPr>
-        <w:t>lization, average pyramid plots per cluster, and country listings for each method. The combined approach identified distinct demographic patterns associated with different fertility rates, aging of the population, and stages of development. The results demonst</w:t>
-      </w:r>
-      <w:r>
-        <w:rPr>
-          <w:strike w:val="false"/>
-          <w:dstrike w:val="false"/>
-        </w:rPr>
-        <w:t>r</w:t>
-      </w:r>
-      <w:r>
-        <w:rPr>
-          <w:strike w:val="false"/>
-          <w:dstrike w:val="false"/>
-        </w:rPr>
-        <w:t>ate the merit of integrating machine learning and demographic analysis to inform policy</w:t>
-      </w:r>
-      <w:r>
-        <w:rPr>
-          <w:strike w:val="false"/>
-          <w:dstrike w:val="false"/>
-        </w:rPr>
-        <w:t>m</w:t>
-      </w:r>
-      <w:r>
-        <w:rPr>
-          <w:strike w:val="false"/>
-          <w:dstrike w:val="false"/>
-        </w:rPr>
-        <w:t>akers in healthcare, education, and labour market planning.</w:t>
+        <w:t>files naming countries in each cluster and a consolidated CSV file mapping all cluster assignments, facilitating transparent and comprehensive demographic analysis.This work provides valuable insights into global population structures and demonstrates the effectiveness of combining data preprocessing, dimensionality reduction, and unsupervised clustering for complex demographic datasets.</w:t>
       </w:r>
     </w:p>
     <w:p>
@@ -321,7 +268,10 @@
         </w:rPr>
       </w:pPr>
       <w:r>
-        <w:rPr/>
+        <w:rPr>
+          <w:b/>
+          <w:color w:val="0000FF"/>
+        </w:rPr>
       </w:r>
     </w:p>
     <w:p>
@@ -335,26 +285,25 @@
         </w:rPr>
       </w:pPr>
       <w:r>
-        <w:rPr/>
+        <w:rPr>
+          <w:b/>
+          <w:color w:val="0000FF"/>
+        </w:rPr>
       </w:r>
     </w:p>
     <w:p>
       <w:pPr>
         <w:pStyle w:val="Normal"/>
         <w:spacing w:lineRule="auto" w:line="240" w:before="0" w:after="200"/>
-        <w:rPr>
-          <w:b/>
-          <w:b/>
-          <w:color w:val="0000FF"/>
-        </w:rPr>
+        <w:rPr/>
       </w:pPr>
       <w:r>
         <w:rPr/>
       </w:r>
     </w:p>
     <w:sectPr>
-      <w:headerReference w:type="default" r:id="rId3"/>
-      <w:footerReference w:type="default" r:id="rId4"/>
+      <w:headerReference w:type="default" r:id="rId2"/>
+      <w:footerReference w:type="default" r:id="rId3"/>
       <w:type w:val="nextPage"/>
       <w:pgSz w:w="12240" w:h="15840"/>
       <w:pgMar w:left="1800" w:right="1800" w:header="576" w:top="1440" w:footer="720" w:bottom="1440" w:gutter="0"/>
@@ -375,13 +324,12 @@
         <w:docPartGallery w:val="Page Numbers (Bottom of Page)"/>
         <w:docPartUnique w:val="true"/>
       </w:docPartObj>
-      <w:id w:val="309548064"/>
+      <w:id w:val="1566528625"/>
     </w:sdtPr>
     <w:sdtContent>
       <w:p>
         <w:pPr>
           <w:pStyle w:val="Normal"/>
-          <w:pBdr/>
           <w:tabs>
             <w:tab w:val="clear" w:pos="720"/>
             <w:tab w:val="center" w:pos="4680" w:leader="none"/>
@@ -512,7 +460,6 @@
     <w:rPrDefault>
       <w:rPr>
         <w:rFonts w:ascii="Cambria" w:hAnsi="Cambria" w:eastAsia="ＭＳ 明朝" w:cs="" w:asciiTheme="minorHAnsi" w:cstheme="minorBidi" w:eastAsiaTheme="minorEastAsia" w:hAnsiTheme="minorHAnsi"/>
-        <w:sz w:val="22"/>
         <w:szCs w:val="22"/>
         <w:lang w:val="en-US" w:eastAsia="en-US" w:bidi="ar-SA"/>
       </w:rPr>
@@ -1526,6 +1473,14 @@
       <w:u w:val="none"/>
     </w:rPr>
   </w:style>
+  <w:style w:type="character" w:styleId="ListLabel5">
+    <w:name w:val="ListLabel 5"/>
+    <w:qFormat/>
+    <w:rPr>
+      <w:color w:val="auto"/>
+      <w:u w:val="none"/>
+    </w:rPr>
+  </w:style>
   <w:style w:type="paragraph" w:styleId="Heading">
     <w:name w:val="Heading"/>
     <w:basedOn w:val="Normal"/>
@@ -1732,24 +1687,25 @@
       <w:szCs w:val="16"/>
     </w:rPr>
   </w:style>
-  <w:style w:type="paragraph" w:styleId="List2">
+  <w:style w:type="paragraph" w:styleId="ListBullet3">
     <w:name w:val="List Bullet 3"/>
     <w:basedOn w:val="Normal"/>
     <w:uiPriority w:val="99"/>
     <w:unhideWhenUsed/>
+    <w:qFormat/>
     <w:rsid w:val="00326f90"/>
     <w:pPr>
       <w:spacing w:before="0" w:after="200"/>
-      <w:ind w:left="720" w:hanging="360"/>
       <w:contextualSpacing/>
     </w:pPr>
     <w:rPr/>
   </w:style>
-  <w:style w:type="paragraph" w:styleId="List3">
+  <w:style w:type="paragraph" w:styleId="ListBullet4">
     <w:name w:val="List Bullet 4"/>
     <w:basedOn w:val="Normal"/>
     <w:uiPriority w:val="99"/>
     <w:unhideWhenUsed/>
+    <w:qFormat/>
     <w:rsid w:val="00326f90"/>
     <w:pPr>
       <w:spacing w:before="0" w:after="200"/>
@@ -1773,19 +1729,6 @@
   </w:style>
   <w:style w:type="paragraph" w:styleId="ListBullet2">
     <w:name w:val="List Bullet 2"/>
-    <w:basedOn w:val="Normal"/>
-    <w:uiPriority w:val="99"/>
-    <w:unhideWhenUsed/>
-    <w:qFormat/>
-    <w:rsid w:val="00326f90"/>
-    <w:pPr>
-      <w:spacing w:before="0" w:after="200"/>
-      <w:contextualSpacing/>
-    </w:pPr>
-    <w:rPr/>
-  </w:style>
-  <w:style w:type="paragraph" w:styleId="ListBullet3">
-    <w:name w:val="List Bullet 3"/>
     <w:basedOn w:val="Normal"/>
     <w:uiPriority w:val="99"/>
     <w:unhideWhenUsed/>
